--- a/excel-demo-notes.docx
+++ b/excel-demo-notes.docx
@@ -1,6 +1,6 @@
 
 <file path=word/document.xml><?xml version="1.0" encoding="utf-8"?>
-<w:document xmlns:wpc="http://schemas.microsoft.com/office/word/2010/wordprocessingCanvas" xmlns:cx="http://schemas.microsoft.com/office/drawing/2014/chartex" xmlns:cx1="http://schemas.microsoft.com/office/drawing/2015/9/8/chartex" xmlns:cx2="http://schemas.microsoft.com/office/drawing/2015/10/21/chartex" xmlns:cx3="http://schemas.microsoft.com/office/drawing/2016/5/9/chartex" xmlns:cx4="http://schemas.microsoft.com/office/drawing/2016/5/10/chartex" xmlns:cx5="http://schemas.microsoft.com/office/drawing/2016/5/11/chartex" xmlns:cx6="http://schemas.microsoft.com/office/drawing/2016/5/12/chartex" xmlns:cx7="http://schemas.microsoft.com/office/drawing/2016/5/13/chartex" xmlns:cx8="http://schemas.microsoft.com/office/drawing/2016/5/14/chartex" xmlns:mc="http://schemas.openxmlformats.org/markup-compatibility/2006" xmlns:aink="http://schemas.microsoft.com/office/drawing/2016/ink" xmlns:am3d="http://schemas.microsoft.com/office/drawing/2017/model3d" xmlns:o="urn:schemas-microsoft-com:office:office" xmlns:r="http://schemas.openxmlformats.org/officeDocument/2006/relationships" xmlns:m="http://schemas.openxmlformats.org/officeDocument/2006/math" xmlns:v="urn:schemas-microsoft-com:vml" xmlns:wp14="http://schemas.microsoft.com/office/word/2010/wordprocessingDrawing" xmlns:wp="http://schemas.openxmlformats.org/drawingml/2006/wordprocessingDrawing" xmlns:w10="urn:schemas-microsoft-com:office:word" xmlns:w="http://schemas.openxmlformats.org/wordprocessingml/2006/main" xmlns:w14="http://schemas.microsoft.com/office/word/2010/wordml" xmlns:w15="http://schemas.microsoft.com/office/word/2012/wordml" xmlns:w16cex="http://schemas.microsoft.com/office/word/2018/wordml/cex" xmlns:w16cid="http://schemas.microsoft.com/office/word/2016/wordml/cid" xmlns:w16="http://schemas.microsoft.com/office/word/2018/wordml" xmlns:w16sdtdh="http://schemas.microsoft.com/office/word/2020/wordml/sdtdatahash" xmlns:w16se="http://schemas.microsoft.com/office/word/2015/wordml/symex" xmlns:wpg="http://schemas.microsoft.com/office/word/2010/wordprocessingGroup" xmlns:wpi="http://schemas.microsoft.com/office/word/2010/wordprocessingInk" xmlns:wne="http://schemas.microsoft.com/office/word/2006/wordml" xmlns:wps="http://schemas.microsoft.com/office/word/2010/wordprocessingShape" mc:Ignorable="w14 w15 w16se w16cid w16 w16cex w16sdtdh wp14">
+<w:document xmlns:wpc="http://schemas.microsoft.com/office/word/2010/wordprocessingCanvas" xmlns:cx="http://schemas.microsoft.com/office/drawing/2014/chartex" xmlns:cx1="http://schemas.microsoft.com/office/drawing/2015/9/8/chartex" xmlns:cx2="http://schemas.microsoft.com/office/drawing/2015/10/21/chartex" xmlns:cx3="http://schemas.microsoft.com/office/drawing/2016/5/9/chartex" xmlns:cx4="http://schemas.microsoft.com/office/drawing/2016/5/10/chartex" xmlns:cx5="http://schemas.microsoft.com/office/drawing/2016/5/11/chartex" xmlns:cx6="http://schemas.microsoft.com/office/drawing/2016/5/12/chartex" xmlns:cx7="http://schemas.microsoft.com/office/drawing/2016/5/13/chartex" xmlns:cx8="http://schemas.microsoft.com/office/drawing/2016/5/14/chartex" xmlns:mc="http://schemas.openxmlformats.org/markup-compatibility/2006" xmlns:aink="http://schemas.microsoft.com/office/drawing/2016/ink" xmlns:am3d="http://schemas.microsoft.com/office/drawing/2017/model3d" xmlns:o="urn:schemas-microsoft-com:office:office" xmlns:r="http://schemas.openxmlformats.org/officeDocument/2006/relationships" xmlns:m="http://schemas.openxmlformats.org/officeDocument/2006/math" xmlns:v="urn:schemas-microsoft-com:vml" xmlns:wp14="http://schemas.microsoft.com/office/word/2010/wordprocessingDrawing" xmlns:wp="http://schemas.openxmlformats.org/drawingml/2006/wordprocessingDrawing" xmlns:w10="urn:schemas-microsoft-com:office:word" xmlns:w="http://schemas.openxmlformats.org/wordprocessingml/2006/main" xmlns:w14="http://schemas.microsoft.com/office/word/2010/wordml" xmlns:w15="http://schemas.microsoft.com/office/word/2012/wordml" xmlns:w16cex="http://schemas.microsoft.com/office/word/2018/wordml/cex" xmlns:w16cid="http://schemas.microsoft.com/office/word/2016/wordml/cid" xmlns:w16="http://schemas.microsoft.com/office/word/2018/wordml" xmlns:w16se="http://schemas.microsoft.com/office/word/2015/wordml/symex" xmlns:wpg="http://schemas.microsoft.com/office/word/2010/wordprocessingGroup" xmlns:wpi="http://schemas.microsoft.com/office/word/2010/wordprocessingInk" xmlns:wne="http://schemas.microsoft.com/office/word/2006/wordml" xmlns:wps="http://schemas.microsoft.com/office/word/2010/wordprocessingShape" mc:Ignorable="w14 w15 w16se w16cid w16 w16cex wp14">
   <w:body>
     <w:p>
       <w:pPr>
@@ -71,7 +71,7 @@
           <w:sz w:val="24"/>
           <w:szCs w:val="18"/>
         </w:rPr>
-        <w:t>loans</w:t>
+        <w:t>ispy</w:t>
       </w:r>
       <w:r>
         <w:rPr>
@@ -422,7 +422,13 @@
         <w:rPr>
           <w:rFonts w:ascii="Pragmatica" w:hAnsi="Pragmatica"/>
         </w:rPr>
-        <w:t>C for now</w:t>
+        <w:t>B (age)</w:t>
+      </w:r>
+      <w:r>
+        <w:rPr>
+          <w:rFonts w:ascii="Pragmatica" w:hAnsi="Pragmatica"/>
+        </w:rPr>
+        <w:t xml:space="preserve"> for now</w:t>
       </w:r>
       <w:r>
         <w:rPr>
@@ -540,30 +546,24 @@
         <w:rPr>
           <w:rFonts w:ascii="Pragmatica" w:hAnsi="Pragmatica"/>
         </w:rPr>
-        <w:t xml:space="preserve">want to modify my original </w:t>
-      </w:r>
-      <w:r>
-        <w:rPr>
-          <w:rFonts w:ascii="Pragmatica" w:hAnsi="Pragmatica"/>
+        <w:t>want to modify my original dataset here:</w:t>
+      </w:r>
+      <w:r>
+        <w:rPr>
+          <w:rFonts w:ascii="Pragmatica" w:hAnsi="Pragmatica"/>
+        </w:rPr>
+        <w:br/>
+      </w:r>
+      <w:r>
+        <w:rPr>
+          <w:noProof/>
         </w:rPr>
         <w:lastRenderedPageBreak/>
-        <w:t>dataset here:</w:t>
-      </w:r>
-      <w:r>
-        <w:rPr>
-          <w:rFonts w:ascii="Pragmatica" w:hAnsi="Pragmatica"/>
-        </w:rPr>
-        <w:br/>
-      </w:r>
-      <w:r>
-        <w:rPr>
-          <w:noProof/>
-        </w:rPr>
         <w:drawing>
-          <wp:inline distT="0" distB="0" distL="0" distR="0" wp14:anchorId="1F01298A" wp14:editId="0AA355D3">
-            <wp:extent cx="4511431" cy="3452159"/>
-            <wp:effectExtent l="0" t="0" r="3810" b="0"/>
-            <wp:docPr id="5" name="Picture 5" descr="Graphical user interface, application&#10;&#10;Description automatically generated"/>
+          <wp:inline distT="0" distB="0" distL="0" distR="0" wp14:anchorId="5BAD36EC" wp14:editId="1F20D01B">
+            <wp:extent cx="3604191" cy="3341306"/>
+            <wp:effectExtent l="0" t="0" r="0" b="0"/>
+            <wp:docPr id="2" name="Picture 2"/>
             <wp:cNvGraphicFramePr>
               <a:graphicFrameLocks xmlns:a="http://schemas.openxmlformats.org/drawingml/2006/main" noChangeAspect="1"/>
             </wp:cNvGraphicFramePr>
@@ -571,7 +571,7 @@
               <a:graphicData uri="http://schemas.openxmlformats.org/drawingml/2006/picture">
                 <pic:pic xmlns:pic="http://schemas.openxmlformats.org/drawingml/2006/picture">
                   <pic:nvPicPr>
-                    <pic:cNvPr id="5" name="Picture 5" descr="Graphical user interface, application&#10;&#10;Description automatically generated"/>
+                    <pic:cNvPr id="1" name=""/>
                     <pic:cNvPicPr/>
                   </pic:nvPicPr>
                   <pic:blipFill>
@@ -583,7 +583,7 @@
                   <pic:spPr>
                     <a:xfrm>
                       <a:off x="0" y="0"/>
-                      <a:ext cx="4511431" cy="3452159"/>
+                      <a:ext cx="3604191" cy="3341306"/>
                     </a:xfrm>
                     <a:prstGeom prst="rect">
                       <a:avLst/>
@@ -595,6 +595,12 @@
           </wp:inline>
         </w:drawing>
       </w:r>
+      <w:r>
+        <w:rPr>
+          <w:rFonts w:ascii="Pragmatica" w:hAnsi="Pragmatica"/>
+        </w:rPr>
+        <w:br/>
+      </w:r>
     </w:p>
     <w:p>
       <w:pPr>
@@ -624,10 +630,10 @@
           <w:noProof/>
         </w:rPr>
         <w:drawing>
-          <wp:inline distT="0" distB="0" distL="0" distR="0" wp14:anchorId="48A4D18C" wp14:editId="4A77060F">
-            <wp:extent cx="2724284" cy="3314700"/>
-            <wp:effectExtent l="0" t="0" r="0" b="0"/>
-            <wp:docPr id="6" name="Picture 6" descr="Graphical user interface, application, table, Excel&#10;&#10;Description automatically generated"/>
+          <wp:inline distT="0" distB="0" distL="0" distR="0" wp14:anchorId="4B4A07F9" wp14:editId="0AF28E1F">
+            <wp:extent cx="2629192" cy="3175083"/>
+            <wp:effectExtent l="0" t="0" r="0" b="6350"/>
+            <wp:docPr id="3" name="Picture 3"/>
             <wp:cNvGraphicFramePr>
               <a:graphicFrameLocks xmlns:a="http://schemas.openxmlformats.org/drawingml/2006/main" noChangeAspect="1"/>
             </wp:cNvGraphicFramePr>
@@ -635,7 +641,7 @@
               <a:graphicData uri="http://schemas.openxmlformats.org/drawingml/2006/picture">
                 <pic:pic xmlns:pic="http://schemas.openxmlformats.org/drawingml/2006/picture">
                   <pic:nvPicPr>
-                    <pic:cNvPr id="6" name="Picture 6" descr="Graphical user interface, application, table, Excel&#10;&#10;Description automatically generated"/>
+                    <pic:cNvPr id="1" name=""/>
                     <pic:cNvPicPr/>
                   </pic:nvPicPr>
                   <pic:blipFill>
@@ -647,7 +653,7 @@
                   <pic:spPr>
                     <a:xfrm>
                       <a:off x="0" y="0"/>
-                      <a:ext cx="2726265" cy="3317110"/>
+                      <a:ext cx="2634748" cy="3181792"/>
                     </a:xfrm>
                     <a:prstGeom prst="rect">
                       <a:avLst/>
@@ -719,7 +725,7 @@
 </file>
 
 <file path=word/endnotes.xml><?xml version="1.0" encoding="utf-8"?>
-<w:endnotes xmlns:wpc="http://schemas.microsoft.com/office/word/2010/wordprocessingCanvas" xmlns:cx="http://schemas.microsoft.com/office/drawing/2014/chartex" xmlns:cx1="http://schemas.microsoft.com/office/drawing/2015/9/8/chartex" xmlns:cx2="http://schemas.microsoft.com/office/drawing/2015/10/21/chartex" xmlns:cx3="http://schemas.microsoft.com/office/drawing/2016/5/9/chartex" xmlns:cx4="http://schemas.microsoft.com/office/drawing/2016/5/10/chartex" xmlns:cx5="http://schemas.microsoft.com/office/drawing/2016/5/11/chartex" xmlns:cx6="http://schemas.microsoft.com/office/drawing/2016/5/12/chartex" xmlns:cx7="http://schemas.microsoft.com/office/drawing/2016/5/13/chartex" xmlns:cx8="http://schemas.microsoft.com/office/drawing/2016/5/14/chartex" xmlns:mc="http://schemas.openxmlformats.org/markup-compatibility/2006" xmlns:aink="http://schemas.microsoft.com/office/drawing/2016/ink" xmlns:am3d="http://schemas.microsoft.com/office/drawing/2017/model3d" xmlns:o="urn:schemas-microsoft-com:office:office" xmlns:r="http://schemas.openxmlformats.org/officeDocument/2006/relationships" xmlns:m="http://schemas.openxmlformats.org/officeDocument/2006/math" xmlns:v="urn:schemas-microsoft-com:vml" xmlns:wp14="http://schemas.microsoft.com/office/word/2010/wordprocessingDrawing" xmlns:wp="http://schemas.openxmlformats.org/drawingml/2006/wordprocessingDrawing" xmlns:w10="urn:schemas-microsoft-com:office:word" xmlns:w="http://schemas.openxmlformats.org/wordprocessingml/2006/main" xmlns:w14="http://schemas.microsoft.com/office/word/2010/wordml" xmlns:w15="http://schemas.microsoft.com/office/word/2012/wordml" xmlns:w16cex="http://schemas.microsoft.com/office/word/2018/wordml/cex" xmlns:w16cid="http://schemas.microsoft.com/office/word/2016/wordml/cid" xmlns:w16="http://schemas.microsoft.com/office/word/2018/wordml" xmlns:w16sdtdh="http://schemas.microsoft.com/office/word/2020/wordml/sdtdatahash" xmlns:w16se="http://schemas.microsoft.com/office/word/2015/wordml/symex" xmlns:wpg="http://schemas.microsoft.com/office/word/2010/wordprocessingGroup" xmlns:wpi="http://schemas.microsoft.com/office/word/2010/wordprocessingInk" xmlns:wne="http://schemas.microsoft.com/office/word/2006/wordml" xmlns:wps="http://schemas.microsoft.com/office/word/2010/wordprocessingShape" mc:Ignorable="w14 w15 w16se w16cid w16 w16cex w16sdtdh wp14">
+<w:endnotes xmlns:wpc="http://schemas.microsoft.com/office/word/2010/wordprocessingCanvas" xmlns:cx="http://schemas.microsoft.com/office/drawing/2014/chartex" xmlns:cx1="http://schemas.microsoft.com/office/drawing/2015/9/8/chartex" xmlns:cx2="http://schemas.microsoft.com/office/drawing/2015/10/21/chartex" xmlns:cx3="http://schemas.microsoft.com/office/drawing/2016/5/9/chartex" xmlns:cx4="http://schemas.microsoft.com/office/drawing/2016/5/10/chartex" xmlns:cx5="http://schemas.microsoft.com/office/drawing/2016/5/11/chartex" xmlns:cx6="http://schemas.microsoft.com/office/drawing/2016/5/12/chartex" xmlns:cx7="http://schemas.microsoft.com/office/drawing/2016/5/13/chartex" xmlns:cx8="http://schemas.microsoft.com/office/drawing/2016/5/14/chartex" xmlns:mc="http://schemas.openxmlformats.org/markup-compatibility/2006" xmlns:aink="http://schemas.microsoft.com/office/drawing/2016/ink" xmlns:am3d="http://schemas.microsoft.com/office/drawing/2017/model3d" xmlns:o="urn:schemas-microsoft-com:office:office" xmlns:r="http://schemas.openxmlformats.org/officeDocument/2006/relationships" xmlns:m="http://schemas.openxmlformats.org/officeDocument/2006/math" xmlns:v="urn:schemas-microsoft-com:vml" xmlns:wp14="http://schemas.microsoft.com/office/word/2010/wordprocessingDrawing" xmlns:wp="http://schemas.openxmlformats.org/drawingml/2006/wordprocessingDrawing" xmlns:w10="urn:schemas-microsoft-com:office:word" xmlns:w="http://schemas.openxmlformats.org/wordprocessingml/2006/main" xmlns:w14="http://schemas.microsoft.com/office/word/2010/wordml" xmlns:w15="http://schemas.microsoft.com/office/word/2012/wordml" xmlns:w16cex="http://schemas.microsoft.com/office/word/2018/wordml/cex" xmlns:w16cid="http://schemas.microsoft.com/office/word/2016/wordml/cid" xmlns:w16="http://schemas.microsoft.com/office/word/2018/wordml" xmlns:w16se="http://schemas.microsoft.com/office/word/2015/wordml/symex" xmlns:wpg="http://schemas.microsoft.com/office/word/2010/wordprocessingGroup" xmlns:wpi="http://schemas.microsoft.com/office/word/2010/wordprocessingInk" xmlns:wne="http://schemas.microsoft.com/office/word/2006/wordml" xmlns:wps="http://schemas.microsoft.com/office/word/2010/wordprocessingShape" mc:Ignorable="w14 w15 w16se w16cid w16 w16cex wp14">
   <w:endnote w:type="separator" w:id="-1">
     <w:p>
       <w:pPr>
@@ -744,7 +750,7 @@
 </file>
 
 <file path=word/footer1.xml><?xml version="1.0" encoding="utf-8"?>
-<w:ftr xmlns:wpc="http://schemas.microsoft.com/office/word/2010/wordprocessingCanvas" xmlns:cx="http://schemas.microsoft.com/office/drawing/2014/chartex" xmlns:cx1="http://schemas.microsoft.com/office/drawing/2015/9/8/chartex" xmlns:cx2="http://schemas.microsoft.com/office/drawing/2015/10/21/chartex" xmlns:cx3="http://schemas.microsoft.com/office/drawing/2016/5/9/chartex" xmlns:cx4="http://schemas.microsoft.com/office/drawing/2016/5/10/chartex" xmlns:cx5="http://schemas.microsoft.com/office/drawing/2016/5/11/chartex" xmlns:cx6="http://schemas.microsoft.com/office/drawing/2016/5/12/chartex" xmlns:cx7="http://schemas.microsoft.com/office/drawing/2016/5/13/chartex" xmlns:cx8="http://schemas.microsoft.com/office/drawing/2016/5/14/chartex" xmlns:mc="http://schemas.openxmlformats.org/markup-compatibility/2006" xmlns:aink="http://schemas.microsoft.com/office/drawing/2016/ink" xmlns:am3d="http://schemas.microsoft.com/office/drawing/2017/model3d" xmlns:o="urn:schemas-microsoft-com:office:office" xmlns:r="http://schemas.openxmlformats.org/officeDocument/2006/relationships" xmlns:m="http://schemas.openxmlformats.org/officeDocument/2006/math" xmlns:v="urn:schemas-microsoft-com:vml" xmlns:wp14="http://schemas.microsoft.com/office/word/2010/wordprocessingDrawing" xmlns:wp="http://schemas.openxmlformats.org/drawingml/2006/wordprocessingDrawing" xmlns:w10="urn:schemas-microsoft-com:office:word" xmlns:w="http://schemas.openxmlformats.org/wordprocessingml/2006/main" xmlns:w14="http://schemas.microsoft.com/office/word/2010/wordml" xmlns:w15="http://schemas.microsoft.com/office/word/2012/wordml" xmlns:w16cex="http://schemas.microsoft.com/office/word/2018/wordml/cex" xmlns:w16cid="http://schemas.microsoft.com/office/word/2016/wordml/cid" xmlns:w16="http://schemas.microsoft.com/office/word/2018/wordml" xmlns:w16sdtdh="http://schemas.microsoft.com/office/word/2020/wordml/sdtdatahash" xmlns:w16se="http://schemas.microsoft.com/office/word/2015/wordml/symex" xmlns:wpg="http://schemas.microsoft.com/office/word/2010/wordprocessingGroup" xmlns:wpi="http://schemas.microsoft.com/office/word/2010/wordprocessingInk" xmlns:wne="http://schemas.microsoft.com/office/word/2006/wordml" xmlns:wps="http://schemas.microsoft.com/office/word/2010/wordprocessingShape" mc:Ignorable="w14 w15 w16se w16cid w16 w16cex w16sdtdh wp14">
+<w:ftr xmlns:wpc="http://schemas.microsoft.com/office/word/2010/wordprocessingCanvas" xmlns:cx="http://schemas.microsoft.com/office/drawing/2014/chartex" xmlns:cx1="http://schemas.microsoft.com/office/drawing/2015/9/8/chartex" xmlns:cx2="http://schemas.microsoft.com/office/drawing/2015/10/21/chartex" xmlns:cx3="http://schemas.microsoft.com/office/drawing/2016/5/9/chartex" xmlns:cx4="http://schemas.microsoft.com/office/drawing/2016/5/10/chartex" xmlns:cx5="http://schemas.microsoft.com/office/drawing/2016/5/11/chartex" xmlns:cx6="http://schemas.microsoft.com/office/drawing/2016/5/12/chartex" xmlns:cx7="http://schemas.microsoft.com/office/drawing/2016/5/13/chartex" xmlns:cx8="http://schemas.microsoft.com/office/drawing/2016/5/14/chartex" xmlns:mc="http://schemas.openxmlformats.org/markup-compatibility/2006" xmlns:aink="http://schemas.microsoft.com/office/drawing/2016/ink" xmlns:am3d="http://schemas.microsoft.com/office/drawing/2017/model3d" xmlns:o="urn:schemas-microsoft-com:office:office" xmlns:r="http://schemas.openxmlformats.org/officeDocument/2006/relationships" xmlns:m="http://schemas.openxmlformats.org/officeDocument/2006/math" xmlns:v="urn:schemas-microsoft-com:vml" xmlns:wp14="http://schemas.microsoft.com/office/word/2010/wordprocessingDrawing" xmlns:wp="http://schemas.openxmlformats.org/drawingml/2006/wordprocessingDrawing" xmlns:w10="urn:schemas-microsoft-com:office:word" xmlns:w="http://schemas.openxmlformats.org/wordprocessingml/2006/main" xmlns:w14="http://schemas.microsoft.com/office/word/2010/wordml" xmlns:w15="http://schemas.microsoft.com/office/word/2012/wordml" xmlns:w16cex="http://schemas.microsoft.com/office/word/2018/wordml/cex" xmlns:w16cid="http://schemas.microsoft.com/office/word/2016/wordml/cid" xmlns:w16="http://schemas.microsoft.com/office/word/2018/wordml" xmlns:w16se="http://schemas.microsoft.com/office/word/2015/wordml/symex" xmlns:wpg="http://schemas.microsoft.com/office/word/2010/wordprocessingGroup" xmlns:wpi="http://schemas.microsoft.com/office/word/2010/wordprocessingInk" xmlns:wne="http://schemas.microsoft.com/office/word/2006/wordml" xmlns:wps="http://schemas.microsoft.com/office/word/2010/wordprocessingShape" mc:Ignorable="w14 w15 w16se w16cid w16 w16cex wp14">
   <w:p>
     <w:pPr>
       <w:pStyle w:val="Footer"/>
@@ -754,7 +760,7 @@
 </file>
 
 <file path=word/footer2.xml><?xml version="1.0" encoding="utf-8"?>
-<w:ftr xmlns:wpc="http://schemas.microsoft.com/office/word/2010/wordprocessingCanvas" xmlns:cx="http://schemas.microsoft.com/office/drawing/2014/chartex" xmlns:cx1="http://schemas.microsoft.com/office/drawing/2015/9/8/chartex" xmlns:cx2="http://schemas.microsoft.com/office/drawing/2015/10/21/chartex" xmlns:cx3="http://schemas.microsoft.com/office/drawing/2016/5/9/chartex" xmlns:cx4="http://schemas.microsoft.com/office/drawing/2016/5/10/chartex" xmlns:cx5="http://schemas.microsoft.com/office/drawing/2016/5/11/chartex" xmlns:cx6="http://schemas.microsoft.com/office/drawing/2016/5/12/chartex" xmlns:cx7="http://schemas.microsoft.com/office/drawing/2016/5/13/chartex" xmlns:cx8="http://schemas.microsoft.com/office/drawing/2016/5/14/chartex" xmlns:mc="http://schemas.openxmlformats.org/markup-compatibility/2006" xmlns:aink="http://schemas.microsoft.com/office/drawing/2016/ink" xmlns:am3d="http://schemas.microsoft.com/office/drawing/2017/model3d" xmlns:o="urn:schemas-microsoft-com:office:office" xmlns:r="http://schemas.openxmlformats.org/officeDocument/2006/relationships" xmlns:m="http://schemas.openxmlformats.org/officeDocument/2006/math" xmlns:v="urn:schemas-microsoft-com:vml" xmlns:wp14="http://schemas.microsoft.com/office/word/2010/wordprocessingDrawing" xmlns:wp="http://schemas.openxmlformats.org/drawingml/2006/wordprocessingDrawing" xmlns:w10="urn:schemas-microsoft-com:office:word" xmlns:w="http://schemas.openxmlformats.org/wordprocessingml/2006/main" xmlns:w14="http://schemas.microsoft.com/office/word/2010/wordml" xmlns:w15="http://schemas.microsoft.com/office/word/2012/wordml" xmlns:w16cex="http://schemas.microsoft.com/office/word/2018/wordml/cex" xmlns:w16cid="http://schemas.microsoft.com/office/word/2016/wordml/cid" xmlns:w16="http://schemas.microsoft.com/office/word/2018/wordml" xmlns:w16sdtdh="http://schemas.microsoft.com/office/word/2020/wordml/sdtdatahash" xmlns:w16se="http://schemas.microsoft.com/office/word/2015/wordml/symex" xmlns:wpg="http://schemas.microsoft.com/office/word/2010/wordprocessingGroup" xmlns:wpi="http://schemas.microsoft.com/office/word/2010/wordprocessingInk" xmlns:wne="http://schemas.microsoft.com/office/word/2006/wordml" xmlns:wps="http://schemas.microsoft.com/office/word/2010/wordprocessingShape" mc:Ignorable="w14 w15 w16se w16cid w16 w16cex w16sdtdh wp14">
+<w:ftr xmlns:wpc="http://schemas.microsoft.com/office/word/2010/wordprocessingCanvas" xmlns:cx="http://schemas.microsoft.com/office/drawing/2014/chartex" xmlns:cx1="http://schemas.microsoft.com/office/drawing/2015/9/8/chartex" xmlns:cx2="http://schemas.microsoft.com/office/drawing/2015/10/21/chartex" xmlns:cx3="http://schemas.microsoft.com/office/drawing/2016/5/9/chartex" xmlns:cx4="http://schemas.microsoft.com/office/drawing/2016/5/10/chartex" xmlns:cx5="http://schemas.microsoft.com/office/drawing/2016/5/11/chartex" xmlns:cx6="http://schemas.microsoft.com/office/drawing/2016/5/12/chartex" xmlns:cx7="http://schemas.microsoft.com/office/drawing/2016/5/13/chartex" xmlns:cx8="http://schemas.microsoft.com/office/drawing/2016/5/14/chartex" xmlns:mc="http://schemas.openxmlformats.org/markup-compatibility/2006" xmlns:aink="http://schemas.microsoft.com/office/drawing/2016/ink" xmlns:am3d="http://schemas.microsoft.com/office/drawing/2017/model3d" xmlns:o="urn:schemas-microsoft-com:office:office" xmlns:r="http://schemas.openxmlformats.org/officeDocument/2006/relationships" xmlns:m="http://schemas.openxmlformats.org/officeDocument/2006/math" xmlns:v="urn:schemas-microsoft-com:vml" xmlns:wp14="http://schemas.microsoft.com/office/word/2010/wordprocessingDrawing" xmlns:wp="http://schemas.openxmlformats.org/drawingml/2006/wordprocessingDrawing" xmlns:w10="urn:schemas-microsoft-com:office:word" xmlns:w="http://schemas.openxmlformats.org/wordprocessingml/2006/main" xmlns:w14="http://schemas.microsoft.com/office/word/2010/wordml" xmlns:w15="http://schemas.microsoft.com/office/word/2012/wordml" xmlns:w16cex="http://schemas.microsoft.com/office/word/2018/wordml/cex" xmlns:w16cid="http://schemas.microsoft.com/office/word/2016/wordml/cid" xmlns:w16="http://schemas.microsoft.com/office/word/2018/wordml" xmlns:w16se="http://schemas.microsoft.com/office/word/2015/wordml/symex" xmlns:wpg="http://schemas.microsoft.com/office/word/2010/wordprocessingGroup" xmlns:wpi="http://schemas.microsoft.com/office/word/2010/wordprocessingInk" xmlns:wne="http://schemas.microsoft.com/office/word/2006/wordml" xmlns:wps="http://schemas.microsoft.com/office/word/2010/wordprocessingShape" mc:Ignorable="w14 w15 w16se w16cid w16 w16cex wp14">
   <w:p>
     <w:pPr>
       <w:pStyle w:val="Footer"/>
@@ -810,7 +816,7 @@
 </file>
 
 <file path=word/footer3.xml><?xml version="1.0" encoding="utf-8"?>
-<w:ftr xmlns:wpc="http://schemas.microsoft.com/office/word/2010/wordprocessingCanvas" xmlns:cx="http://schemas.microsoft.com/office/drawing/2014/chartex" xmlns:cx1="http://schemas.microsoft.com/office/drawing/2015/9/8/chartex" xmlns:cx2="http://schemas.microsoft.com/office/drawing/2015/10/21/chartex" xmlns:cx3="http://schemas.microsoft.com/office/drawing/2016/5/9/chartex" xmlns:cx4="http://schemas.microsoft.com/office/drawing/2016/5/10/chartex" xmlns:cx5="http://schemas.microsoft.com/office/drawing/2016/5/11/chartex" xmlns:cx6="http://schemas.microsoft.com/office/drawing/2016/5/12/chartex" xmlns:cx7="http://schemas.microsoft.com/office/drawing/2016/5/13/chartex" xmlns:cx8="http://schemas.microsoft.com/office/drawing/2016/5/14/chartex" xmlns:mc="http://schemas.openxmlformats.org/markup-compatibility/2006" xmlns:aink="http://schemas.microsoft.com/office/drawing/2016/ink" xmlns:am3d="http://schemas.microsoft.com/office/drawing/2017/model3d" xmlns:o="urn:schemas-microsoft-com:office:office" xmlns:r="http://schemas.openxmlformats.org/officeDocument/2006/relationships" xmlns:m="http://schemas.openxmlformats.org/officeDocument/2006/math" xmlns:v="urn:schemas-microsoft-com:vml" xmlns:wp14="http://schemas.microsoft.com/office/word/2010/wordprocessingDrawing" xmlns:wp="http://schemas.openxmlformats.org/drawingml/2006/wordprocessingDrawing" xmlns:w10="urn:schemas-microsoft-com:office:word" xmlns:w="http://schemas.openxmlformats.org/wordprocessingml/2006/main" xmlns:w14="http://schemas.microsoft.com/office/word/2010/wordml" xmlns:w15="http://schemas.microsoft.com/office/word/2012/wordml" xmlns:w16cex="http://schemas.microsoft.com/office/word/2018/wordml/cex" xmlns:w16cid="http://schemas.microsoft.com/office/word/2016/wordml/cid" xmlns:w16="http://schemas.microsoft.com/office/word/2018/wordml" xmlns:w16sdtdh="http://schemas.microsoft.com/office/word/2020/wordml/sdtdatahash" xmlns:w16se="http://schemas.microsoft.com/office/word/2015/wordml/symex" xmlns:wpg="http://schemas.microsoft.com/office/word/2010/wordprocessingGroup" xmlns:wpi="http://schemas.microsoft.com/office/word/2010/wordprocessingInk" xmlns:wne="http://schemas.microsoft.com/office/word/2006/wordml" xmlns:wps="http://schemas.microsoft.com/office/word/2010/wordprocessingShape" mc:Ignorable="w14 w15 w16se w16cid w16 w16cex w16sdtdh wp14">
+<w:ftr xmlns:wpc="http://schemas.microsoft.com/office/word/2010/wordprocessingCanvas" xmlns:cx="http://schemas.microsoft.com/office/drawing/2014/chartex" xmlns:cx1="http://schemas.microsoft.com/office/drawing/2015/9/8/chartex" xmlns:cx2="http://schemas.microsoft.com/office/drawing/2015/10/21/chartex" xmlns:cx3="http://schemas.microsoft.com/office/drawing/2016/5/9/chartex" xmlns:cx4="http://schemas.microsoft.com/office/drawing/2016/5/10/chartex" xmlns:cx5="http://schemas.microsoft.com/office/drawing/2016/5/11/chartex" xmlns:cx6="http://schemas.microsoft.com/office/drawing/2016/5/12/chartex" xmlns:cx7="http://schemas.microsoft.com/office/drawing/2016/5/13/chartex" xmlns:cx8="http://schemas.microsoft.com/office/drawing/2016/5/14/chartex" xmlns:mc="http://schemas.openxmlformats.org/markup-compatibility/2006" xmlns:aink="http://schemas.microsoft.com/office/drawing/2016/ink" xmlns:am3d="http://schemas.microsoft.com/office/drawing/2017/model3d" xmlns:o="urn:schemas-microsoft-com:office:office" xmlns:r="http://schemas.openxmlformats.org/officeDocument/2006/relationships" xmlns:m="http://schemas.openxmlformats.org/officeDocument/2006/math" xmlns:v="urn:schemas-microsoft-com:vml" xmlns:wp14="http://schemas.microsoft.com/office/word/2010/wordprocessingDrawing" xmlns:wp="http://schemas.openxmlformats.org/drawingml/2006/wordprocessingDrawing" xmlns:w10="urn:schemas-microsoft-com:office:word" xmlns:w="http://schemas.openxmlformats.org/wordprocessingml/2006/main" xmlns:w14="http://schemas.microsoft.com/office/word/2010/wordml" xmlns:w15="http://schemas.microsoft.com/office/word/2012/wordml" xmlns:w16cex="http://schemas.microsoft.com/office/word/2018/wordml/cex" xmlns:w16cid="http://schemas.microsoft.com/office/word/2016/wordml/cid" xmlns:w16="http://schemas.microsoft.com/office/word/2018/wordml" xmlns:w16se="http://schemas.microsoft.com/office/word/2015/wordml/symex" xmlns:wpg="http://schemas.microsoft.com/office/word/2010/wordprocessingGroup" xmlns:wpi="http://schemas.microsoft.com/office/word/2010/wordprocessingInk" xmlns:wne="http://schemas.microsoft.com/office/word/2006/wordml" xmlns:wps="http://schemas.microsoft.com/office/word/2010/wordprocessingShape" mc:Ignorable="w14 w15 w16se w16cid w16 w16cex wp14">
   <w:p>
     <w:pPr>
       <w:pStyle w:val="Footer"/>
@@ -862,7 +868,7 @@
 </file>
 
 <file path=word/footnotes.xml><?xml version="1.0" encoding="utf-8"?>
-<w:footnotes xmlns:wpc="http://schemas.microsoft.com/office/word/2010/wordprocessingCanvas" xmlns:cx="http://schemas.microsoft.com/office/drawing/2014/chartex" xmlns:cx1="http://schemas.microsoft.com/office/drawing/2015/9/8/chartex" xmlns:cx2="http://schemas.microsoft.com/office/drawing/2015/10/21/chartex" xmlns:cx3="http://schemas.microsoft.com/office/drawing/2016/5/9/chartex" xmlns:cx4="http://schemas.microsoft.com/office/drawing/2016/5/10/chartex" xmlns:cx5="http://schemas.microsoft.com/office/drawing/2016/5/11/chartex" xmlns:cx6="http://schemas.microsoft.com/office/drawing/2016/5/12/chartex" xmlns:cx7="http://schemas.microsoft.com/office/drawing/2016/5/13/chartex" xmlns:cx8="http://schemas.microsoft.com/office/drawing/2016/5/14/chartex" xmlns:mc="http://schemas.openxmlformats.org/markup-compatibility/2006" xmlns:aink="http://schemas.microsoft.com/office/drawing/2016/ink" xmlns:am3d="http://schemas.microsoft.com/office/drawing/2017/model3d" xmlns:o="urn:schemas-microsoft-com:office:office" xmlns:r="http://schemas.openxmlformats.org/officeDocument/2006/relationships" xmlns:m="http://schemas.openxmlformats.org/officeDocument/2006/math" xmlns:v="urn:schemas-microsoft-com:vml" xmlns:wp14="http://schemas.microsoft.com/office/word/2010/wordprocessingDrawing" xmlns:wp="http://schemas.openxmlformats.org/drawingml/2006/wordprocessingDrawing" xmlns:w10="urn:schemas-microsoft-com:office:word" xmlns:w="http://schemas.openxmlformats.org/wordprocessingml/2006/main" xmlns:w14="http://schemas.microsoft.com/office/word/2010/wordml" xmlns:w15="http://schemas.microsoft.com/office/word/2012/wordml" xmlns:w16cex="http://schemas.microsoft.com/office/word/2018/wordml/cex" xmlns:w16cid="http://schemas.microsoft.com/office/word/2016/wordml/cid" xmlns:w16="http://schemas.microsoft.com/office/word/2018/wordml" xmlns:w16sdtdh="http://schemas.microsoft.com/office/word/2020/wordml/sdtdatahash" xmlns:w16se="http://schemas.microsoft.com/office/word/2015/wordml/symex" xmlns:wpg="http://schemas.microsoft.com/office/word/2010/wordprocessingGroup" xmlns:wpi="http://schemas.microsoft.com/office/word/2010/wordprocessingInk" xmlns:wne="http://schemas.microsoft.com/office/word/2006/wordml" xmlns:wps="http://schemas.microsoft.com/office/word/2010/wordprocessingShape" mc:Ignorable="w14 w15 w16se w16cid w16 w16cex w16sdtdh wp14">
+<w:footnotes xmlns:wpc="http://schemas.microsoft.com/office/word/2010/wordprocessingCanvas" xmlns:cx="http://schemas.microsoft.com/office/drawing/2014/chartex" xmlns:cx1="http://schemas.microsoft.com/office/drawing/2015/9/8/chartex" xmlns:cx2="http://schemas.microsoft.com/office/drawing/2015/10/21/chartex" xmlns:cx3="http://schemas.microsoft.com/office/drawing/2016/5/9/chartex" xmlns:cx4="http://schemas.microsoft.com/office/drawing/2016/5/10/chartex" xmlns:cx5="http://schemas.microsoft.com/office/drawing/2016/5/11/chartex" xmlns:cx6="http://schemas.microsoft.com/office/drawing/2016/5/12/chartex" xmlns:cx7="http://schemas.microsoft.com/office/drawing/2016/5/13/chartex" xmlns:cx8="http://schemas.microsoft.com/office/drawing/2016/5/14/chartex" xmlns:mc="http://schemas.openxmlformats.org/markup-compatibility/2006" xmlns:aink="http://schemas.microsoft.com/office/drawing/2016/ink" xmlns:am3d="http://schemas.microsoft.com/office/drawing/2017/model3d" xmlns:o="urn:schemas-microsoft-com:office:office" xmlns:r="http://schemas.openxmlformats.org/officeDocument/2006/relationships" xmlns:m="http://schemas.openxmlformats.org/officeDocument/2006/math" xmlns:v="urn:schemas-microsoft-com:vml" xmlns:wp14="http://schemas.microsoft.com/office/word/2010/wordprocessingDrawing" xmlns:wp="http://schemas.openxmlformats.org/drawingml/2006/wordprocessingDrawing" xmlns:w10="urn:schemas-microsoft-com:office:word" xmlns:w="http://schemas.openxmlformats.org/wordprocessingml/2006/main" xmlns:w14="http://schemas.microsoft.com/office/word/2010/wordml" xmlns:w15="http://schemas.microsoft.com/office/word/2012/wordml" xmlns:w16cex="http://schemas.microsoft.com/office/word/2018/wordml/cex" xmlns:w16cid="http://schemas.microsoft.com/office/word/2016/wordml/cid" xmlns:w16="http://schemas.microsoft.com/office/word/2018/wordml" xmlns:w16se="http://schemas.microsoft.com/office/word/2015/wordml/symex" xmlns:wpg="http://schemas.microsoft.com/office/word/2010/wordprocessingGroup" xmlns:wpi="http://schemas.microsoft.com/office/word/2010/wordprocessingInk" xmlns:wne="http://schemas.microsoft.com/office/word/2006/wordml" xmlns:wps="http://schemas.microsoft.com/office/word/2010/wordprocessingShape" mc:Ignorable="w14 w15 w16se w16cid w16 w16cex wp14">
   <w:footnote w:type="separator" w:id="-1">
     <w:p>
       <w:pPr>
@@ -887,7 +893,7 @@
 </file>
 
 <file path=word/header1.xml><?xml version="1.0" encoding="utf-8"?>
-<w:hdr xmlns:wpc="http://schemas.microsoft.com/office/word/2010/wordprocessingCanvas" xmlns:cx="http://schemas.microsoft.com/office/drawing/2014/chartex" xmlns:cx1="http://schemas.microsoft.com/office/drawing/2015/9/8/chartex" xmlns:cx2="http://schemas.microsoft.com/office/drawing/2015/10/21/chartex" xmlns:cx3="http://schemas.microsoft.com/office/drawing/2016/5/9/chartex" xmlns:cx4="http://schemas.microsoft.com/office/drawing/2016/5/10/chartex" xmlns:cx5="http://schemas.microsoft.com/office/drawing/2016/5/11/chartex" xmlns:cx6="http://schemas.microsoft.com/office/drawing/2016/5/12/chartex" xmlns:cx7="http://schemas.microsoft.com/office/drawing/2016/5/13/chartex" xmlns:cx8="http://schemas.microsoft.com/office/drawing/2016/5/14/chartex" xmlns:mc="http://schemas.openxmlformats.org/markup-compatibility/2006" xmlns:aink="http://schemas.microsoft.com/office/drawing/2016/ink" xmlns:am3d="http://schemas.microsoft.com/office/drawing/2017/model3d" xmlns:o="urn:schemas-microsoft-com:office:office" xmlns:r="http://schemas.openxmlformats.org/officeDocument/2006/relationships" xmlns:m="http://schemas.openxmlformats.org/officeDocument/2006/math" xmlns:v="urn:schemas-microsoft-com:vml" xmlns:wp14="http://schemas.microsoft.com/office/word/2010/wordprocessingDrawing" xmlns:wp="http://schemas.openxmlformats.org/drawingml/2006/wordprocessingDrawing" xmlns:w10="urn:schemas-microsoft-com:office:word" xmlns:w="http://schemas.openxmlformats.org/wordprocessingml/2006/main" xmlns:w14="http://schemas.microsoft.com/office/word/2010/wordml" xmlns:w15="http://schemas.microsoft.com/office/word/2012/wordml" xmlns:w16cex="http://schemas.microsoft.com/office/word/2018/wordml/cex" xmlns:w16cid="http://schemas.microsoft.com/office/word/2016/wordml/cid" xmlns:w16="http://schemas.microsoft.com/office/word/2018/wordml" xmlns:w16sdtdh="http://schemas.microsoft.com/office/word/2020/wordml/sdtdatahash" xmlns:w16se="http://schemas.microsoft.com/office/word/2015/wordml/symex" xmlns:wpg="http://schemas.microsoft.com/office/word/2010/wordprocessingGroup" xmlns:wpi="http://schemas.microsoft.com/office/word/2010/wordprocessingInk" xmlns:wne="http://schemas.microsoft.com/office/word/2006/wordml" xmlns:wps="http://schemas.microsoft.com/office/word/2010/wordprocessingShape" mc:Ignorable="w14 w15 w16se w16cid w16 w16cex w16sdtdh wp14">
+<w:hdr xmlns:wpc="http://schemas.microsoft.com/office/word/2010/wordprocessingCanvas" xmlns:cx="http://schemas.microsoft.com/office/drawing/2014/chartex" xmlns:cx1="http://schemas.microsoft.com/office/drawing/2015/9/8/chartex" xmlns:cx2="http://schemas.microsoft.com/office/drawing/2015/10/21/chartex" xmlns:cx3="http://schemas.microsoft.com/office/drawing/2016/5/9/chartex" xmlns:cx4="http://schemas.microsoft.com/office/drawing/2016/5/10/chartex" xmlns:cx5="http://schemas.microsoft.com/office/drawing/2016/5/11/chartex" xmlns:cx6="http://schemas.microsoft.com/office/drawing/2016/5/12/chartex" xmlns:cx7="http://schemas.microsoft.com/office/drawing/2016/5/13/chartex" xmlns:cx8="http://schemas.microsoft.com/office/drawing/2016/5/14/chartex" xmlns:mc="http://schemas.openxmlformats.org/markup-compatibility/2006" xmlns:aink="http://schemas.microsoft.com/office/drawing/2016/ink" xmlns:am3d="http://schemas.microsoft.com/office/drawing/2017/model3d" xmlns:o="urn:schemas-microsoft-com:office:office" xmlns:r="http://schemas.openxmlformats.org/officeDocument/2006/relationships" xmlns:m="http://schemas.openxmlformats.org/officeDocument/2006/math" xmlns:v="urn:schemas-microsoft-com:vml" xmlns:wp14="http://schemas.microsoft.com/office/word/2010/wordprocessingDrawing" xmlns:wp="http://schemas.openxmlformats.org/drawingml/2006/wordprocessingDrawing" xmlns:w10="urn:schemas-microsoft-com:office:word" xmlns:w="http://schemas.openxmlformats.org/wordprocessingml/2006/main" xmlns:w14="http://schemas.microsoft.com/office/word/2010/wordml" xmlns:w15="http://schemas.microsoft.com/office/word/2012/wordml" xmlns:w16cex="http://schemas.microsoft.com/office/word/2018/wordml/cex" xmlns:w16cid="http://schemas.microsoft.com/office/word/2016/wordml/cid" xmlns:w16="http://schemas.microsoft.com/office/word/2018/wordml" xmlns:w16se="http://schemas.microsoft.com/office/word/2015/wordml/symex" xmlns:wpg="http://schemas.microsoft.com/office/word/2010/wordprocessingGroup" xmlns:wpi="http://schemas.microsoft.com/office/word/2010/wordprocessingInk" xmlns:wne="http://schemas.microsoft.com/office/word/2006/wordml" xmlns:wps="http://schemas.microsoft.com/office/word/2010/wordprocessingShape" mc:Ignorable="w14 w15 w16se w16cid w16 w16cex wp14">
   <w:p>
     <w:pPr>
       <w:pStyle w:val="Header"/>
@@ -897,7 +903,7 @@
 </file>
 
 <file path=word/header2.xml><?xml version="1.0" encoding="utf-8"?>
-<w:hdr xmlns:wpc="http://schemas.microsoft.com/office/word/2010/wordprocessingCanvas" xmlns:cx="http://schemas.microsoft.com/office/drawing/2014/chartex" xmlns:cx1="http://schemas.microsoft.com/office/drawing/2015/9/8/chartex" xmlns:cx2="http://schemas.microsoft.com/office/drawing/2015/10/21/chartex" xmlns:cx3="http://schemas.microsoft.com/office/drawing/2016/5/9/chartex" xmlns:cx4="http://schemas.microsoft.com/office/drawing/2016/5/10/chartex" xmlns:cx5="http://schemas.microsoft.com/office/drawing/2016/5/11/chartex" xmlns:cx6="http://schemas.microsoft.com/office/drawing/2016/5/12/chartex" xmlns:cx7="http://schemas.microsoft.com/office/drawing/2016/5/13/chartex" xmlns:cx8="http://schemas.microsoft.com/office/drawing/2016/5/14/chartex" xmlns:mc="http://schemas.openxmlformats.org/markup-compatibility/2006" xmlns:aink="http://schemas.microsoft.com/office/drawing/2016/ink" xmlns:am3d="http://schemas.microsoft.com/office/drawing/2017/model3d" xmlns:o="urn:schemas-microsoft-com:office:office" xmlns:r="http://schemas.openxmlformats.org/officeDocument/2006/relationships" xmlns:m="http://schemas.openxmlformats.org/officeDocument/2006/math" xmlns:v="urn:schemas-microsoft-com:vml" xmlns:wp14="http://schemas.microsoft.com/office/word/2010/wordprocessingDrawing" xmlns:wp="http://schemas.openxmlformats.org/drawingml/2006/wordprocessingDrawing" xmlns:w10="urn:schemas-microsoft-com:office:word" xmlns:w="http://schemas.openxmlformats.org/wordprocessingml/2006/main" xmlns:w14="http://schemas.microsoft.com/office/word/2010/wordml" xmlns:w15="http://schemas.microsoft.com/office/word/2012/wordml" xmlns:w16cex="http://schemas.microsoft.com/office/word/2018/wordml/cex" xmlns:w16cid="http://schemas.microsoft.com/office/word/2016/wordml/cid" xmlns:w16="http://schemas.microsoft.com/office/word/2018/wordml" xmlns:w16sdtdh="http://schemas.microsoft.com/office/word/2020/wordml/sdtdatahash" xmlns:w16se="http://schemas.microsoft.com/office/word/2015/wordml/symex" xmlns:wpg="http://schemas.microsoft.com/office/word/2010/wordprocessingGroup" xmlns:wpi="http://schemas.microsoft.com/office/word/2010/wordprocessingInk" xmlns:wne="http://schemas.microsoft.com/office/word/2006/wordml" xmlns:wps="http://schemas.microsoft.com/office/word/2010/wordprocessingShape" mc:Ignorable="w14 w15 w16se w16cid w16 w16cex w16sdtdh wp14">
+<w:hdr xmlns:wpc="http://schemas.microsoft.com/office/word/2010/wordprocessingCanvas" xmlns:cx="http://schemas.microsoft.com/office/drawing/2014/chartex" xmlns:cx1="http://schemas.microsoft.com/office/drawing/2015/9/8/chartex" xmlns:cx2="http://schemas.microsoft.com/office/drawing/2015/10/21/chartex" xmlns:cx3="http://schemas.microsoft.com/office/drawing/2016/5/9/chartex" xmlns:cx4="http://schemas.microsoft.com/office/drawing/2016/5/10/chartex" xmlns:cx5="http://schemas.microsoft.com/office/drawing/2016/5/11/chartex" xmlns:cx6="http://schemas.microsoft.com/office/drawing/2016/5/12/chartex" xmlns:cx7="http://schemas.microsoft.com/office/drawing/2016/5/13/chartex" xmlns:cx8="http://schemas.microsoft.com/office/drawing/2016/5/14/chartex" xmlns:mc="http://schemas.openxmlformats.org/markup-compatibility/2006" xmlns:aink="http://schemas.microsoft.com/office/drawing/2016/ink" xmlns:am3d="http://schemas.microsoft.com/office/drawing/2017/model3d" xmlns:o="urn:schemas-microsoft-com:office:office" xmlns:r="http://schemas.openxmlformats.org/officeDocument/2006/relationships" xmlns:m="http://schemas.openxmlformats.org/officeDocument/2006/math" xmlns:v="urn:schemas-microsoft-com:vml" xmlns:wp14="http://schemas.microsoft.com/office/word/2010/wordprocessingDrawing" xmlns:wp="http://schemas.openxmlformats.org/drawingml/2006/wordprocessingDrawing" xmlns:w10="urn:schemas-microsoft-com:office:word" xmlns:w="http://schemas.openxmlformats.org/wordprocessingml/2006/main" xmlns:w14="http://schemas.microsoft.com/office/word/2010/wordml" xmlns:w15="http://schemas.microsoft.com/office/word/2012/wordml" xmlns:w16cex="http://schemas.microsoft.com/office/word/2018/wordml/cex" xmlns:w16cid="http://schemas.microsoft.com/office/word/2016/wordml/cid" xmlns:w16="http://schemas.microsoft.com/office/word/2018/wordml" xmlns:w16se="http://schemas.microsoft.com/office/word/2015/wordml/symex" xmlns:wpg="http://schemas.microsoft.com/office/word/2010/wordprocessingGroup" xmlns:wpi="http://schemas.microsoft.com/office/word/2010/wordprocessingInk" xmlns:wne="http://schemas.microsoft.com/office/word/2006/wordml" xmlns:wps="http://schemas.microsoft.com/office/word/2010/wordprocessingShape" mc:Ignorable="w14 w15 w16se w16cid w16 w16cex wp14">
   <w:p>
     <w:pPr>
       <w:pStyle w:val="Header"/>
@@ -1036,7 +1042,7 @@
 </file>
 
 <file path=word/header3.xml><?xml version="1.0" encoding="utf-8"?>
-<w:hdr xmlns:wpc="http://schemas.microsoft.com/office/word/2010/wordprocessingCanvas" xmlns:cx="http://schemas.microsoft.com/office/drawing/2014/chartex" xmlns:cx1="http://schemas.microsoft.com/office/drawing/2015/9/8/chartex" xmlns:cx2="http://schemas.microsoft.com/office/drawing/2015/10/21/chartex" xmlns:cx3="http://schemas.microsoft.com/office/drawing/2016/5/9/chartex" xmlns:cx4="http://schemas.microsoft.com/office/drawing/2016/5/10/chartex" xmlns:cx5="http://schemas.microsoft.com/office/drawing/2016/5/11/chartex" xmlns:cx6="http://schemas.microsoft.com/office/drawing/2016/5/12/chartex" xmlns:cx7="http://schemas.microsoft.com/office/drawing/2016/5/13/chartex" xmlns:cx8="http://schemas.microsoft.com/office/drawing/2016/5/14/chartex" xmlns:mc="http://schemas.openxmlformats.org/markup-compatibility/2006" xmlns:aink="http://schemas.microsoft.com/office/drawing/2016/ink" xmlns:am3d="http://schemas.microsoft.com/office/drawing/2017/model3d" xmlns:o="urn:schemas-microsoft-com:office:office" xmlns:r="http://schemas.openxmlformats.org/officeDocument/2006/relationships" xmlns:m="http://schemas.openxmlformats.org/officeDocument/2006/math" xmlns:v="urn:schemas-microsoft-com:vml" xmlns:wp14="http://schemas.microsoft.com/office/word/2010/wordprocessingDrawing" xmlns:wp="http://schemas.openxmlformats.org/drawingml/2006/wordprocessingDrawing" xmlns:w10="urn:schemas-microsoft-com:office:word" xmlns:w="http://schemas.openxmlformats.org/wordprocessingml/2006/main" xmlns:w14="http://schemas.microsoft.com/office/word/2010/wordml" xmlns:w15="http://schemas.microsoft.com/office/word/2012/wordml" xmlns:w16cex="http://schemas.microsoft.com/office/word/2018/wordml/cex" xmlns:w16cid="http://schemas.microsoft.com/office/word/2016/wordml/cid" xmlns:w16="http://schemas.microsoft.com/office/word/2018/wordml" xmlns:w16sdtdh="http://schemas.microsoft.com/office/word/2020/wordml/sdtdatahash" xmlns:w16se="http://schemas.microsoft.com/office/word/2015/wordml/symex" xmlns:wpg="http://schemas.microsoft.com/office/word/2010/wordprocessingGroup" xmlns:wpi="http://schemas.microsoft.com/office/word/2010/wordprocessingInk" xmlns:wne="http://schemas.microsoft.com/office/word/2006/wordml" xmlns:wps="http://schemas.microsoft.com/office/word/2010/wordprocessingShape" mc:Ignorable="w14 w15 w16se w16cid w16 w16cex w16sdtdh wp14">
+<w:hdr xmlns:wpc="http://schemas.microsoft.com/office/word/2010/wordprocessingCanvas" xmlns:cx="http://schemas.microsoft.com/office/drawing/2014/chartex" xmlns:cx1="http://schemas.microsoft.com/office/drawing/2015/9/8/chartex" xmlns:cx2="http://schemas.microsoft.com/office/drawing/2015/10/21/chartex" xmlns:cx3="http://schemas.microsoft.com/office/drawing/2016/5/9/chartex" xmlns:cx4="http://schemas.microsoft.com/office/drawing/2016/5/10/chartex" xmlns:cx5="http://schemas.microsoft.com/office/drawing/2016/5/11/chartex" xmlns:cx6="http://schemas.microsoft.com/office/drawing/2016/5/12/chartex" xmlns:cx7="http://schemas.microsoft.com/office/drawing/2016/5/13/chartex" xmlns:cx8="http://schemas.microsoft.com/office/drawing/2016/5/14/chartex" xmlns:mc="http://schemas.openxmlformats.org/markup-compatibility/2006" xmlns:aink="http://schemas.microsoft.com/office/drawing/2016/ink" xmlns:am3d="http://schemas.microsoft.com/office/drawing/2017/model3d" xmlns:o="urn:schemas-microsoft-com:office:office" xmlns:r="http://schemas.openxmlformats.org/officeDocument/2006/relationships" xmlns:m="http://schemas.openxmlformats.org/officeDocument/2006/math" xmlns:v="urn:schemas-microsoft-com:vml" xmlns:wp14="http://schemas.microsoft.com/office/word/2010/wordprocessingDrawing" xmlns:wp="http://schemas.openxmlformats.org/drawingml/2006/wordprocessingDrawing" xmlns:w10="urn:schemas-microsoft-com:office:word" xmlns:w="http://schemas.openxmlformats.org/wordprocessingml/2006/main" xmlns:w14="http://schemas.microsoft.com/office/word/2010/wordml" xmlns:w15="http://schemas.microsoft.com/office/word/2012/wordml" xmlns:w16cex="http://schemas.microsoft.com/office/word/2018/wordml/cex" xmlns:w16cid="http://schemas.microsoft.com/office/word/2016/wordml/cid" xmlns:w16="http://schemas.microsoft.com/office/word/2018/wordml" xmlns:w16se="http://schemas.microsoft.com/office/word/2015/wordml/symex" xmlns:wpg="http://schemas.microsoft.com/office/word/2010/wordprocessingGroup" xmlns:wpi="http://schemas.microsoft.com/office/word/2010/wordprocessingInk" xmlns:wne="http://schemas.microsoft.com/office/word/2006/wordml" xmlns:wps="http://schemas.microsoft.com/office/word/2010/wordprocessingShape" mc:Ignorable="w14 w15 w16se w16cid w16 w16cex wp14">
   <w:p>
     <w:pPr>
       <w:pStyle w:val="Header"/>
@@ -1206,7 +1212,7 @@
                                   <pic:cNvPicPr/>
                                 </pic:nvPicPr>
                                 <pic:blipFill rotWithShape="1">
-                                  <a:blip r:embed="rId2">
+                                  <a:blip r:embed="rId1">
                                     <a:extLst>
                                       <a:ext uri="{28A0092B-C50C-407E-A947-70E740481C1C}">
                                         <a14:useLocalDpi xmlns:a14="http://schemas.microsoft.com/office/drawing/2010/main" val="0"/>
@@ -1253,7 +1259,7 @@
 </file>
 
 <file path=word/numbering.xml><?xml version="1.0" encoding="utf-8"?>
-<w:numbering xmlns:wpc="http://schemas.microsoft.com/office/word/2010/wordprocessingCanvas" xmlns:cx="http://schemas.microsoft.com/office/drawing/2014/chartex" xmlns:cx1="http://schemas.microsoft.com/office/drawing/2015/9/8/chartex" xmlns:cx2="http://schemas.microsoft.com/office/drawing/2015/10/21/chartex" xmlns:cx3="http://schemas.microsoft.com/office/drawing/2016/5/9/chartex" xmlns:cx4="http://schemas.microsoft.com/office/drawing/2016/5/10/chartex" xmlns:cx5="http://schemas.microsoft.com/office/drawing/2016/5/11/chartex" xmlns:cx6="http://schemas.microsoft.com/office/drawing/2016/5/12/chartex" xmlns:cx7="http://schemas.microsoft.com/office/drawing/2016/5/13/chartex" xmlns:cx8="http://schemas.microsoft.com/office/drawing/2016/5/14/chartex" xmlns:mc="http://schemas.openxmlformats.org/markup-compatibility/2006" xmlns:aink="http://schemas.microsoft.com/office/drawing/2016/ink" xmlns:am3d="http://schemas.microsoft.com/office/drawing/2017/model3d" xmlns:o="urn:schemas-microsoft-com:office:office" xmlns:r="http://schemas.openxmlformats.org/officeDocument/2006/relationships" xmlns:m="http://schemas.openxmlformats.org/officeDocument/2006/math" xmlns:v="urn:schemas-microsoft-com:vml" xmlns:wp14="http://schemas.microsoft.com/office/word/2010/wordprocessingDrawing" xmlns:wp="http://schemas.openxmlformats.org/drawingml/2006/wordprocessingDrawing" xmlns:w10="urn:schemas-microsoft-com:office:word" xmlns:w="http://schemas.openxmlformats.org/wordprocessingml/2006/main" xmlns:w14="http://schemas.microsoft.com/office/word/2010/wordml" xmlns:w15="http://schemas.microsoft.com/office/word/2012/wordml" xmlns:w16cex="http://schemas.microsoft.com/office/word/2018/wordml/cex" xmlns:w16cid="http://schemas.microsoft.com/office/word/2016/wordml/cid" xmlns:w16="http://schemas.microsoft.com/office/word/2018/wordml" xmlns:w16sdtdh="http://schemas.microsoft.com/office/word/2020/wordml/sdtdatahash" xmlns:w16se="http://schemas.microsoft.com/office/word/2015/wordml/symex" xmlns:wpg="http://schemas.microsoft.com/office/word/2010/wordprocessingGroup" xmlns:wpi="http://schemas.microsoft.com/office/word/2010/wordprocessingInk" xmlns:wne="http://schemas.microsoft.com/office/word/2006/wordml" xmlns:wps="http://schemas.microsoft.com/office/word/2010/wordprocessingShape" mc:Ignorable="w14 w15 w16se w16cid w16 w16cex w16sdtdh wp14">
+<w:numbering xmlns:wpc="http://schemas.microsoft.com/office/word/2010/wordprocessingCanvas" xmlns:cx="http://schemas.microsoft.com/office/drawing/2014/chartex" xmlns:cx1="http://schemas.microsoft.com/office/drawing/2015/9/8/chartex" xmlns:cx2="http://schemas.microsoft.com/office/drawing/2015/10/21/chartex" xmlns:cx3="http://schemas.microsoft.com/office/drawing/2016/5/9/chartex" xmlns:cx4="http://schemas.microsoft.com/office/drawing/2016/5/10/chartex" xmlns:cx5="http://schemas.microsoft.com/office/drawing/2016/5/11/chartex" xmlns:cx6="http://schemas.microsoft.com/office/drawing/2016/5/12/chartex" xmlns:cx7="http://schemas.microsoft.com/office/drawing/2016/5/13/chartex" xmlns:cx8="http://schemas.microsoft.com/office/drawing/2016/5/14/chartex" xmlns:mc="http://schemas.openxmlformats.org/markup-compatibility/2006" xmlns:aink="http://schemas.microsoft.com/office/drawing/2016/ink" xmlns:am3d="http://schemas.microsoft.com/office/drawing/2017/model3d" xmlns:o="urn:schemas-microsoft-com:office:office" xmlns:r="http://schemas.openxmlformats.org/officeDocument/2006/relationships" xmlns:m="http://schemas.openxmlformats.org/officeDocument/2006/math" xmlns:v="urn:schemas-microsoft-com:vml" xmlns:wp14="http://schemas.microsoft.com/office/word/2010/wordprocessingDrawing" xmlns:wp="http://schemas.openxmlformats.org/drawingml/2006/wordprocessingDrawing" xmlns:w10="urn:schemas-microsoft-com:office:word" xmlns:w="http://schemas.openxmlformats.org/wordprocessingml/2006/main" xmlns:w14="http://schemas.microsoft.com/office/word/2010/wordml" xmlns:w15="http://schemas.microsoft.com/office/word/2012/wordml" xmlns:w16cex="http://schemas.microsoft.com/office/word/2018/wordml/cex" xmlns:w16cid="http://schemas.microsoft.com/office/word/2016/wordml/cid" xmlns:w16="http://schemas.microsoft.com/office/word/2018/wordml" xmlns:w16se="http://schemas.microsoft.com/office/word/2015/wordml/symex" xmlns:wpg="http://schemas.microsoft.com/office/word/2010/wordprocessingGroup" xmlns:wpi="http://schemas.microsoft.com/office/word/2010/wordprocessingInk" xmlns:wne="http://schemas.microsoft.com/office/word/2006/wordml" xmlns:wps="http://schemas.microsoft.com/office/word/2010/wordprocessingShape" mc:Ignorable="w14 w15 w16se w16cid w16 w16cex wp14">
   <w:abstractNum w:abstractNumId="0" w15:restartNumberingAfterBreak="0">
     <w:nsid w:val="1BE85266"/>
     <w:multiLevelType w:val="hybridMultilevel"/>
@@ -2318,7 +2324,7 @@
 </file>
 
 <file path=word/styles.xml><?xml version="1.0" encoding="utf-8"?>
-<w:styles xmlns:mc="http://schemas.openxmlformats.org/markup-compatibility/2006" xmlns:r="http://schemas.openxmlformats.org/officeDocument/2006/relationships" xmlns:w="http://schemas.openxmlformats.org/wordprocessingml/2006/main" xmlns:w14="http://schemas.microsoft.com/office/word/2010/wordml" xmlns:w15="http://schemas.microsoft.com/office/word/2012/wordml" xmlns:w16cex="http://schemas.microsoft.com/office/word/2018/wordml/cex" xmlns:w16cid="http://schemas.microsoft.com/office/word/2016/wordml/cid" xmlns:w16="http://schemas.microsoft.com/office/word/2018/wordml" xmlns:w16sdtdh="http://schemas.microsoft.com/office/word/2020/wordml/sdtdatahash" xmlns:w16se="http://schemas.microsoft.com/office/word/2015/wordml/symex" mc:Ignorable="w14 w15 w16se w16cid w16 w16cex w16sdtdh">
+<w:styles xmlns:mc="http://schemas.openxmlformats.org/markup-compatibility/2006" xmlns:r="http://schemas.openxmlformats.org/officeDocument/2006/relationships" xmlns:w="http://schemas.openxmlformats.org/wordprocessingml/2006/main" xmlns:w14="http://schemas.microsoft.com/office/word/2010/wordml" xmlns:w15="http://schemas.microsoft.com/office/word/2012/wordml" xmlns:w16cex="http://schemas.microsoft.com/office/word/2018/wordml/cex" xmlns:w16cid="http://schemas.microsoft.com/office/word/2016/wordml/cid" xmlns:w16="http://schemas.microsoft.com/office/word/2018/wordml" xmlns:w16se="http://schemas.microsoft.com/office/word/2015/wordml/symex" mc:Ignorable="w14 w15 w16se w16cid w16 w16cex">
   <w:docDefaults>
     <w:rPrDefault>
       <w:rPr>
